--- a/Xilinx Common Bare-Metal BSP 设计说明.docx
+++ b/Xilinx Common Bare-Metal BSP 设计说明.docx
@@ -12,19 +12,7 @@
         <w:rPr>
           <w:rFonts w:hint="default"/>
         </w:rPr>
-        <w:t xml:space="preserve">Xilinx Common Bare-Metal </w:t>
-      </w:r>
-      <w:r>
-        <w:rPr>
-          <w:rFonts w:hint="default"/>
-        </w:rPr>
-        <w:t>BSP</w:t>
-      </w:r>
-      <w:r>
-        <w:rPr>
-          <w:rFonts w:hint="default"/>
-        </w:rPr>
-        <w:t xml:space="preserve"> 设计说明</w:t>
+        <w:t>Xilinx Common Bare-Metal BSP 设计说明</w:t>
       </w:r>
     </w:p>
     <w:p>
@@ -161,7 +149,21 @@
         <w:rPr>
           <w:rFonts w:hint="default"/>
         </w:rPr>
-        <w:t>注释还不符合oxygen标准。</w:t>
+        <w:t>注释还不符合</w:t>
+      </w:r>
+      <w:r>
+        <w:rPr>
+          <w:rFonts w:hint="default"/>
+        </w:rPr>
+        <w:t>d</w:t>
+      </w:r>
+      <w:bookmarkStart w:id="0" w:name="_GoBack"/>
+      <w:bookmarkEnd w:id="0"/>
+      <w:r>
+        <w:rPr>
+          <w:rFonts w:hint="default"/>
+        </w:rPr>
+        <w:t>oxygen标准。</w:t>
       </w:r>
     </w:p>
     <w:p>
@@ -7353,15 +7355,7 @@
         <w:rPr>
           <w:rFonts w:hint="default"/>
         </w:rPr>
-        <w:t>一般情况下</w:t>
-      </w:r>
-      <w:bookmarkStart w:id="0" w:name="_GoBack"/>
-      <w:bookmarkEnd w:id="0"/>
-      <w:r>
-        <w:rPr>
-          <w:rFonts w:hint="default"/>
-        </w:rPr>
-        <w:t>不允许include c文件。</w:t>
+        <w:t>一般情况下不允许include c文件。</w:t>
       </w:r>
     </w:p>
     <w:p>
